--- a/Documentação/Manutenção Tabelas-Planilha-Massivo.docx
+++ b/Documentação/Manutenção Tabelas-Planilha-Massivo.docx
@@ -1926,7 +1926,27 @@
           <w:sz w:val="14"/>
           <w:szCs w:val="14"/>
         </w:rPr>
-        <w:t>[LINHA INICIAL]|</w:t>
+        <w:t>[</w:t>
+      </w:r>
+      <w:r>
+        <w:rPr>
+          <w:rFonts w:ascii="Segoe UI" w:hAnsi="Segoe UI" w:cs="Segoe UI"/>
+          <w:color w:val="C00000"/>
+          <w:spacing w:val="-1"/>
+          <w:sz w:val="14"/>
+          <w:szCs w:val="14"/>
+        </w:rPr>
+        <w:t>LINHA CABECALHO</w:t>
+      </w:r>
+      <w:r>
+        <w:rPr>
+          <w:rFonts w:ascii="Segoe UI" w:hAnsi="Segoe UI" w:cs="Segoe UI"/>
+          <w:color w:val="C00000"/>
+          <w:spacing w:val="-1"/>
+          <w:sz w:val="14"/>
+          <w:szCs w:val="14"/>
+        </w:rPr>
+        <w:t>]|</w:t>
       </w:r>
       <w:r>
         <w:rPr>
@@ -1958,7 +1978,27 @@
           <w:sz w:val="14"/>
           <w:szCs w:val="14"/>
         </w:rPr>
-        <w:t>[LINHA FINAL]|</w:t>
+        <w:t>[</w:t>
+      </w:r>
+      <w:r>
+        <w:rPr>
+          <w:rFonts w:ascii="Segoe UI" w:hAnsi="Segoe UI" w:cs="Segoe UI"/>
+          <w:color w:val="C00000"/>
+          <w:spacing w:val="-1"/>
+          <w:sz w:val="14"/>
+          <w:szCs w:val="14"/>
+        </w:rPr>
+        <w:t>QTD LINHAS DADOS</w:t>
+      </w:r>
+      <w:r>
+        <w:rPr>
+          <w:rFonts w:ascii="Segoe UI" w:hAnsi="Segoe UI" w:cs="Segoe UI"/>
+          <w:color w:val="C00000"/>
+          <w:spacing w:val="-1"/>
+          <w:sz w:val="14"/>
+          <w:szCs w:val="14"/>
+        </w:rPr>
+        <w:t>]|</w:t>
       </w:r>
       <w:r>
         <w:rPr>
@@ -1970,8 +2010,10 @@
           <w:sz w:val="14"/>
           <w:szCs w:val="14"/>
         </w:rPr>
-        <w:t>5</w:t>
-      </w:r>
+        <w:t>3</w:t>
+      </w:r>
+      <w:bookmarkStart w:id="0" w:name="_GoBack"/>
+      <w:bookmarkEnd w:id="0"/>
       <w:r>
         <w:rPr>
           <w:rFonts w:ascii="Segoe UI" w:hAnsi="Segoe UI" w:cs="Segoe UI"/>
@@ -2473,8 +2515,6 @@
           </wp:inline>
         </w:drawing>
       </w:r>
-      <w:bookmarkStart w:id="0" w:name="_GoBack"/>
-      <w:bookmarkEnd w:id="0"/>
     </w:p>
     <w:p>
       <w:pPr>
@@ -5060,7 +5100,7 @@
 </file>
 
 <file path=customXml/itemProps1.xml><?xml version="1.0" encoding="utf-8"?>
-<ds:datastoreItem xmlns:ds="http://schemas.openxmlformats.org/officeDocument/2006/customXml" ds:itemID="{B2BA0720-61CF-4238-B347-2CF505472D77}">
+<ds:datastoreItem xmlns:ds="http://schemas.openxmlformats.org/officeDocument/2006/customXml" ds:itemID="{915DEF63-7D4A-4FED-AEE2-0ECC80A0F49F}">
   <ds:schemaRefs>
     <ds:schemaRef ds:uri="http://schemas.openxmlformats.org/officeDocument/2006/bibliography"/>
   </ds:schemaRefs>
